--- a/szakdolgozat/Szakdolgozat_Gaspar_Marianna_Dominika.docx
+++ b/szakdolgozat/Szakdolgozat_Gaspar_Marianna_Dominika.docx
@@ -7221,7 +7221,7 @@
       <w:r>
         <w:lastRenderedPageBreak/>
         <w:drawing>
-          <wp:inline distT="0" distB="0" distL="0" distR="0" wp14:anchorId="2B2692AC" wp14:editId="28EEEC68">
+          <wp:inline distT="0" distB="0" distL="0" distR="0" wp14:anchorId="2B2692AC" wp14:editId="0EED4887">
             <wp:extent cx="5485158" cy="2316319"/>
             <wp:effectExtent l="0" t="0" r="1270" b="8255"/>
             <wp:docPr id="392113890" name="Kép 4" descr="A képen szöveg, képernyőkép, szoftver látható&#10;&#10;Előfordulhat, hogy a mesterséges intelligencia által létrehozott tartalom helytelen.">
@@ -9591,7 +9591,13 @@
     </w:p>
     <w:p>
       <w:r>
-        <w:t>Ezután s</w:t>
+        <w:t>Ez</w:t>
+      </w:r>
+      <w:r>
+        <w:t>úttal</w:t>
+      </w:r>
+      <w:r>
+        <w:t xml:space="preserve"> s</w:t>
       </w:r>
       <w:r>
         <w:t xml:space="preserve">zeretnénk </w:t>
@@ -9613,17 +9619,9 @@
       <w:r>
         <w:t xml:space="preserve"> Balázs tanár </w:t>
       </w:r>
-      <w:proofErr w:type="spellStart"/>
-      <w:r>
-        <w:t>úr</w:t>
-      </w:r>
-      <w:r>
-        <w:t>ak</w:t>
-      </w:r>
-      <w:r>
-        <w:t>nak</w:t>
-      </w:r>
-      <w:proofErr w:type="spellEnd"/>
+      <w:r>
+        <w:t>uraknak</w:t>
+      </w:r>
       <w:r>
         <w:t xml:space="preserve">, a támogatásukat, akik nem csak az iskola keretein belül, de szabadidejükben is </w:t>
       </w:r>
@@ -14235,6 +14233,7 @@
   <w:style w:type="character" w:default="1" w:styleId="Bekezdsalapbettpusa">
     <w:name w:val="Default Paragraph Font"/>
     <w:uiPriority w:val="1"/>
+    <w:semiHidden/>
     <w:unhideWhenUsed/>
   </w:style>
   <w:style w:type="table" w:default="1" w:styleId="Normltblzat">

--- a/szakdolgozat/Szakdolgozat_Gaspar_Marianna_Dominika.docx
+++ b/szakdolgozat/Szakdolgozat_Gaspar_Marianna_Dominika.docx
@@ -137,23 +137,13 @@
                                 <w:szCs w:val="32"/>
                               </w:rPr>
                             </w:pPr>
-                            <w:proofErr w:type="spellStart"/>
                             <w:r>
                               <w:rPr>
                                 <w:rFonts w:cs="Times New Roman"/>
                                 <w:sz w:val="32"/>
                                 <w:szCs w:val="32"/>
                               </w:rPr>
-                              <w:t>Berki</w:t>
-                            </w:r>
-                            <w:proofErr w:type="spellEnd"/>
-                            <w:r>
-                              <w:rPr>
-                                <w:rFonts w:cs="Times New Roman"/>
-                                <w:sz w:val="32"/>
-                                <w:szCs w:val="32"/>
-                              </w:rPr>
-                              <w:t xml:space="preserve"> Balázs</w:t>
+                              <w:t>Berki Balázs</w:t>
                             </w:r>
                             <w:r>
                               <w:rPr>
@@ -300,23 +290,13 @@
                           <w:szCs w:val="32"/>
                         </w:rPr>
                       </w:pPr>
-                      <w:proofErr w:type="spellStart"/>
                       <w:r>
                         <w:rPr>
                           <w:rFonts w:cs="Times New Roman"/>
                           <w:sz w:val="32"/>
                           <w:szCs w:val="32"/>
                         </w:rPr>
-                        <w:t>Berki</w:t>
-                      </w:r>
-                      <w:proofErr w:type="spellEnd"/>
-                      <w:r>
-                        <w:rPr>
-                          <w:rFonts w:cs="Times New Roman"/>
-                          <w:sz w:val="32"/>
-                          <w:szCs w:val="32"/>
-                        </w:rPr>
-                        <w:t xml:space="preserve"> Balázs</w:t>
+                        <w:t>Berki Balázs</w:t>
                       </w:r>
                       <w:r>
                         <w:rPr>
@@ -5942,12 +5922,9 @@
       <w:r>
         <w:t xml:space="preserve"> (visszahívásokat) tud használni</w:t>
       </w:r>
-    </w:p>
-    <w:p>
-      <w:pPr>
-        <w:pStyle w:val="break-words"/>
-        <w:spacing w:line="360" w:lineRule="auto"/>
-      </w:pPr>
+      <w:r>
+        <w:t xml:space="preserve">. </w:t>
+      </w:r>
       <w:r>
         <w:t>A keretrendszerhez tartozik az NPM (</w:t>
       </w:r>
@@ -7128,6 +7105,23 @@
       <w:r>
         <w:t xml:space="preserve"> alapvető modulja, amely nélkül nem lehet a programban animációkat alkalmazni. Weboldalunk és a grafikonok design-ja miatt a használata számunkra elkerülhetettlen volt.</w:t>
       </w:r>
+      <w:r>
+        <w:t xml:space="preserve"> </w:t>
+      </w:r>
+      <w:hyperlink w:anchor="_GOOGLE,_LLC._Angular" w:history="1">
+        <w:r>
+          <w:t>[</w:t>
+        </w:r>
+        <w:r>
+          <w:rPr>
+            <w:u w:val="single"/>
+          </w:rPr>
+          <w:t>8</w:t>
+        </w:r>
+        <w:r>
+          <w:t>]</w:t>
+        </w:r>
+      </w:hyperlink>
     </w:p>
     <w:p>
       <w:r>
@@ -7221,7 +7215,7 @@
       <w:r>
         <w:lastRenderedPageBreak/>
         <w:drawing>
-          <wp:inline distT="0" distB="0" distL="0" distR="0" wp14:anchorId="2B2692AC" wp14:editId="0EED4887">
+          <wp:inline distT="0" distB="0" distL="0" distR="0" wp14:anchorId="2B2692AC" wp14:editId="2B5E91D2">
             <wp:extent cx="5485158" cy="2316319"/>
             <wp:effectExtent l="0" t="0" r="1270" b="8255"/>
             <wp:docPr id="392113890" name="Kép 4" descr="A képen szöveg, képernyőkép, szoftver látható&#10;&#10;Előfordulhat, hogy a mesterséges intelligencia által létrehozott tartalom helytelen.">
@@ -7629,7 +7623,7 @@
           <w:rPr>
             <w:u w:val="single"/>
           </w:rPr>
-          <w:t>8</w:t>
+          <w:t>9</w:t>
         </w:r>
         <w:r>
           <w:t>]</w:t>
@@ -8354,7 +8348,7 @@
           <w:rPr>
             <w:u w:val="single"/>
           </w:rPr>
-          <w:t>9</w:t>
+          <w:t>10</w:t>
         </w:r>
         <w:r>
           <w:t>]</w:t>
@@ -8583,7 +8577,16 @@
             <w:color w:val="auto"/>
             <w:szCs w:val="24"/>
           </w:rPr>
-          <w:t>10</w:t>
+          <w:t>1</w:t>
+        </w:r>
+        <w:r>
+          <w:rPr>
+            <w:rStyle w:val="Hiperhivatkozs"/>
+            <w:rFonts w:cs="Times New Roman"/>
+            <w:color w:val="auto"/>
+            <w:szCs w:val="24"/>
+          </w:rPr>
+          <w:t>1</w:t>
         </w:r>
         <w:r>
           <w:rPr>
@@ -8621,7 +8624,16 @@
             <w:color w:val="auto"/>
             <w:szCs w:val="24"/>
           </w:rPr>
-          <w:t>11</w:t>
+          <w:t>1</w:t>
+        </w:r>
+        <w:r>
+          <w:rPr>
+            <w:rStyle w:val="Hiperhivatkozs"/>
+            <w:rFonts w:cs="Times New Roman"/>
+            <w:color w:val="auto"/>
+            <w:szCs w:val="24"/>
+          </w:rPr>
+          <w:t>2</w:t>
         </w:r>
         <w:r>
           <w:rPr>
@@ -10240,9 +10252,6 @@
         <w:spacing w:before="100" w:after="100"/>
         <w:ind w:left="1003" w:hanging="357"/>
         <w:jc w:val="left"/>
-        <w:rPr>
-          <w:rStyle w:val="Finomhivatkozs"/>
-        </w:rPr>
       </w:pPr>
       <w:bookmarkStart w:id="61" w:name="_Aristeidis_Bampakos_Learning"/>
       <w:bookmarkEnd w:id="61"/>
@@ -10319,59 +10328,51 @@
     <w:p>
       <w:pPr>
         <w:pStyle w:val="Cmsor4"/>
-        <w:numPr>
-          <w:ilvl w:val="0"/>
-          <w:numId w:val="24"/>
-        </w:numPr>
-        <w:spacing w:before="100" w:after="100"/>
-        <w:ind w:left="1003" w:hanging="357"/>
-        <w:jc w:val="left"/>
-        <w:rPr>
-          <w:rStyle w:val="Finomhivatkozs"/>
-        </w:rPr>
-      </w:pPr>
-      <w:bookmarkStart w:id="62" w:name="_Josh_Goldberg_Learning"/>
+      </w:pPr>
+      <w:bookmarkStart w:id="62" w:name="_GOOGLE,_LLC._Angular"/>
+      <w:bookmarkStart w:id="63" w:name="_Hlk194948449"/>
       <w:bookmarkEnd w:id="62"/>
       <w:r>
-        <w:t xml:space="preserve">Josh Goldberg </w:t>
+        <w:t xml:space="preserve">GOOGLE, LLC. </w:t>
       </w:r>
       <w:proofErr w:type="spellStart"/>
       <w:r>
         <w:rPr>
           <w:i/>
-        </w:rPr>
-        <w:t>Learning</w:t>
+          <w:iCs w:val="0"/>
+        </w:rPr>
+        <w:t>Angular</w:t>
       </w:r>
       <w:proofErr w:type="spellEnd"/>
       <w:r>
         <w:rPr>
           <w:i/>
+          <w:iCs w:val="0"/>
+        </w:rPr>
+        <w:t xml:space="preserve"> dokumentáció</w:t>
+      </w:r>
+      <w:r>
+        <w:rPr>
+          <w:i/>
+          <w:iCs w:val="0"/>
         </w:rPr>
         <w:t xml:space="preserve"> </w:t>
       </w:r>
-      <w:proofErr w:type="spellStart"/>
-      <w:r>
-        <w:rPr>
-          <w:i/>
-        </w:rPr>
-        <w:t>TypeScript</w:t>
-      </w:r>
-      <w:proofErr w:type="spellEnd"/>
-      <w:r>
-        <w:rPr>
-          <w:i/>
-        </w:rPr>
-        <w:t xml:space="preserve"> </w:t>
-      </w:r>
-      <w:r>
-        <w:t xml:space="preserve">2022. Elérhetőség: </w:t>
+      <w:r>
+        <w:t>Elérhetőség</w:t>
+      </w:r>
+      <w:r>
+        <w:t xml:space="preserve">: </w:t>
       </w:r>
       <w:hyperlink r:id="rId64" w:history="1">
         <w:r>
           <w:rPr>
-            <w:rStyle w:val="Finomhivatkozs"/>
+            <w:rStyle w:val="Hiperhivatkozs"/>
+            <w:i/>
+            <w:iCs w:val="0"/>
+            <w:color w:val="auto"/>
           </w:rPr>
-          <w:t>https://learning.oreilly.com/library/view/learning-typescript/9781098110321/</w:t>
+          <w:t>https://angular.dev/api</w:t>
         </w:r>
       </w:hyperlink>
     </w:p>
@@ -10385,9 +10386,69 @@
         <w:spacing w:before="100" w:after="100"/>
         <w:ind w:left="1003" w:hanging="357"/>
         <w:jc w:val="left"/>
-      </w:pPr>
-      <w:bookmarkStart w:id="63" w:name="_Anna_Skoulikari_Learning"/>
+        <w:rPr>
+          <w:rStyle w:val="Finomhivatkozs"/>
+        </w:rPr>
+      </w:pPr>
+      <w:bookmarkStart w:id="64" w:name="_Josh_Goldberg_Learning"/>
       <w:bookmarkEnd w:id="63"/>
+      <w:bookmarkEnd w:id="64"/>
+      <w:r>
+        <w:t xml:space="preserve">Josh Goldberg </w:t>
+      </w:r>
+      <w:proofErr w:type="spellStart"/>
+      <w:r>
+        <w:rPr>
+          <w:i/>
+        </w:rPr>
+        <w:t>Learning</w:t>
+      </w:r>
+      <w:proofErr w:type="spellEnd"/>
+      <w:r>
+        <w:rPr>
+          <w:i/>
+        </w:rPr>
+        <w:t xml:space="preserve"> </w:t>
+      </w:r>
+      <w:proofErr w:type="spellStart"/>
+      <w:r>
+        <w:rPr>
+          <w:i/>
+        </w:rPr>
+        <w:t>TypeScript</w:t>
+      </w:r>
+      <w:proofErr w:type="spellEnd"/>
+      <w:r>
+        <w:rPr>
+          <w:i/>
+        </w:rPr>
+        <w:t xml:space="preserve"> </w:t>
+      </w:r>
+      <w:r>
+        <w:t xml:space="preserve">2022. Elérhetőség: </w:t>
+      </w:r>
+      <w:hyperlink r:id="rId65" w:history="1">
+        <w:r>
+          <w:rPr>
+            <w:rStyle w:val="Finomhivatkozs"/>
+          </w:rPr>
+          <w:t>https://learning.oreilly.com/library/view/learning-typescript/9781098110321/</w:t>
+        </w:r>
+      </w:hyperlink>
+    </w:p>
+    <w:p>
+      <w:pPr>
+        <w:pStyle w:val="Cmsor4"/>
+        <w:numPr>
+          <w:ilvl w:val="0"/>
+          <w:numId w:val="24"/>
+        </w:numPr>
+        <w:spacing w:before="100" w:after="100"/>
+        <w:ind w:left="1003" w:hanging="357"/>
+        <w:jc w:val="left"/>
+      </w:pPr>
+      <w:bookmarkStart w:id="65" w:name="_Anna_Skoulikari_Learning"/>
+      <w:bookmarkEnd w:id="65"/>
       <w:r>
         <w:t xml:space="preserve">Anna </w:t>
       </w:r>
@@ -10424,7 +10485,7 @@
       <w:r>
         <w:t xml:space="preserve"> 2023. Elérhetőség: </w:t>
       </w:r>
-      <w:hyperlink r:id="rId65" w:history="1">
+      <w:hyperlink r:id="rId66" w:history="1">
         <w:r>
           <w:rPr>
             <w:rStyle w:val="Finomhivatkozs"/>
@@ -10440,8 +10501,8 @@
         <w:ind w:left="1003" w:hanging="357"/>
         <w:jc w:val="left"/>
       </w:pPr>
-      <w:bookmarkStart w:id="64" w:name="_GOOGLE,_LLC._React"/>
-      <w:bookmarkEnd w:id="64"/>
+      <w:bookmarkStart w:id="66" w:name="_GOOGLE,_LLC._React"/>
+      <w:bookmarkEnd w:id="66"/>
       <w:r>
         <w:t xml:space="preserve">GOOGLE, LLC. </w:t>
       </w:r>
@@ -10470,7 +10531,7 @@
       <w:r>
         <w:t xml:space="preserve"> Elérhetőség: </w:t>
       </w:r>
-      <w:hyperlink r:id="rId66" w:history="1">
+      <w:hyperlink r:id="rId67" w:history="1">
         <w:r>
           <w:rPr>
             <w:rStyle w:val="Finomhivatkozs"/>
@@ -10486,8 +10547,8 @@
         <w:ind w:left="1003" w:hanging="357"/>
         <w:jc w:val="left"/>
       </w:pPr>
-      <w:bookmarkStart w:id="65" w:name="_GOOGLE,_LLC._Expo"/>
-      <w:bookmarkEnd w:id="65"/>
+      <w:bookmarkStart w:id="67" w:name="_GOOGLE,_LLC._Expo"/>
+      <w:bookmarkEnd w:id="67"/>
       <w:r>
         <w:t xml:space="preserve">GOOGLE, LLC. </w:t>
       </w:r>
@@ -10500,7 +10561,7 @@
       <w:r>
         <w:t xml:space="preserve"> Elérhetőség: </w:t>
       </w:r>
-      <w:hyperlink r:id="rId67" w:history="1">
+      <w:hyperlink r:id="rId68" w:history="1">
         <w:r>
           <w:rPr>
             <w:rStyle w:val="Finomhivatkozs"/>
@@ -10510,8 +10571,8 @@
       </w:hyperlink>
     </w:p>
     <w:sectPr>
-      <w:headerReference w:type="default" r:id="rId68"/>
-      <w:footerReference w:type="default" r:id="rId69"/>
+      <w:headerReference w:type="default" r:id="rId69"/>
+      <w:footerReference w:type="default" r:id="rId70"/>
       <w:pgSz w:w="11906" w:h="16838"/>
       <w:pgMar w:top="1418" w:right="1418" w:bottom="1418" w:left="1701" w:header="794" w:footer="709" w:gutter="0"/>
       <w:pgNumType w:start="1"/>
@@ -14233,7 +14294,6 @@
   <w:style w:type="character" w:default="1" w:styleId="Bekezdsalapbettpusa">
     <w:name w:val="Default Paragraph Font"/>
     <w:uiPriority w:val="1"/>
-    <w:semiHidden/>
     <w:unhideWhenUsed/>
   </w:style>
   <w:style w:type="table" w:default="1" w:styleId="Normltblzat">
